--- a/02.Implementación de proyecto/Segundo Sprint/SGySHT_RetrospectivaSegundoSprint_v01.docx
+++ b/02.Implementación de proyecto/Segundo Sprint/SGySHT_RetrospectivaSegundoSprint_v01.docx
@@ -131,7 +131,7 @@
       </w:tblPr>
       <w:tblGrid>
         <w:gridCol w:w="2561"/>
-        <w:gridCol w:w="3163"/>
+        <w:gridCol w:w="5708"/>
       </w:tblGrid>
       <w:tr>
         <w:tc>
@@ -194,7 +194,7 @@
                 <w:szCs w:val="20"/>
                 <w:lang w:val="es-AR"/>
               </w:rPr>
-              <w:t>12</w:t>
+              <w:t>03</w:t>
             </w:r>
             <w:r>
               <w:rPr>
@@ -227,7 +227,7 @@
                 <w:szCs w:val="20"/>
                 <w:lang w:val="es-AR"/>
               </w:rPr>
-              <w:t xml:space="preserve"> del 2018</w:t>
+              <w:t xml:space="preserve"> del 2019</w:t>
             </w:r>
           </w:p>
         </w:tc>
@@ -293,18 +293,7 @@
                 <w:szCs w:val="20"/>
                 <w:lang w:val="es-AR"/>
               </w:rPr>
-              <w:t xml:space="preserve">Oficina de </w:t>
-            </w:r>
-            <w:r>
-              <w:rPr>
-                <w:rFonts w:ascii="Arial" w:eastAsia="Times New Roman" w:hAnsi="Arial" w:cs="Arial"/>
-                <w:bCs/>
-                <w:color w:val="000000"/>
-                <w:sz w:val="20"/>
-                <w:szCs w:val="20"/>
-                <w:lang w:val="es-AR"/>
-              </w:rPr>
-              <w:t>CDC</w:t>
+              <w:t>CECyTE</w:t>
             </w:r>
           </w:p>
         </w:tc>
@@ -469,8 +458,10 @@
                 <w:szCs w:val="20"/>
                 <w:lang w:val="es-AR"/>
               </w:rPr>
-              <w:t>Daniel Arredondo Salcedo</w:t>
-            </w:r>
+              <w:t>Tania Angelica Esparza Ramirez, Alejandra Zamora Gutierrez</w:t>
+            </w:r>
+            <w:bookmarkStart w:id="1" w:name="_GoBack"/>
+            <w:bookmarkEnd w:id="1"/>
           </w:p>
         </w:tc>
       </w:tr>
@@ -500,7 +491,7 @@
           <w:lang w:val="es-AR"/>
         </w:rPr>
       </w:pPr>
-      <w:bookmarkStart w:id="1" w:name="_Toc491326187"/>
+      <w:bookmarkStart w:id="2" w:name="_Toc491326187"/>
       <w:r>
         <w:rPr>
           <w:rFonts w:ascii="Arial" w:eastAsia="Times New Roman" w:hAnsi="Arial" w:cs="Arial"/>
@@ -508,7 +499,7 @@
         </w:rPr>
         <w:t>Temas tratados</w:t>
       </w:r>
-      <w:bookmarkEnd w:id="1"/>
+      <w:bookmarkEnd w:id="2"/>
     </w:p>
     <w:tbl>
       <w:tblPr>
@@ -1271,8 +1262,6 @@
               </w:rPr>
               <w:t>Se ha reforzado los conocimientos sobre desarrollo WEB.</w:t>
             </w:r>
-            <w:bookmarkStart w:id="2" w:name="_GoBack"/>
-            <w:bookmarkEnd w:id="2"/>
           </w:p>
         </w:tc>
       </w:tr>
@@ -4911,7 +4900,7 @@
 </file>
 
 <file path=customXml/itemProps1.xml><?xml version="1.0" encoding="utf-8"?>
-<ds:datastoreItem xmlns:ds="http://schemas.openxmlformats.org/officeDocument/2006/customXml" ds:itemID="{4EFB1565-32DA-49F1-92C9-C6C616376D55}">
+<ds:datastoreItem xmlns:ds="http://schemas.openxmlformats.org/officeDocument/2006/customXml" ds:itemID="{AEF46EA5-AD15-403F-8B6A-DB0675E153B0}">
   <ds:schemaRefs>
     <ds:schemaRef ds:uri="http://schemas.openxmlformats.org/officeDocument/2006/bibliography"/>
   </ds:schemaRefs>

--- a/02.Implementación de proyecto/Segundo Sprint/SGySHT_RetrospectivaSegundoSprint_v01.docx
+++ b/02.Implementación de proyecto/Segundo Sprint/SGySHT_RetrospectivaSegundoSprint_v01.docx
@@ -10,6 +10,7 @@
           <w:lang w:eastAsia="es-MX"/>
         </w:rPr>
       </w:pPr>
+      <w:bookmarkStart w:id="0" w:name="_GoBack"/>
       <w:r>
         <w:rPr>
           <w:rFonts w:ascii="Arial" w:hAnsi="Arial" w:cs="Arial"/>
@@ -80,6 +81,7 @@
         </w:drawing>
       </w:r>
     </w:p>
+    <w:bookmarkEnd w:id="0"/>
     <w:p>
       <w:pPr>
         <w:pStyle w:val="Puesto"/>
@@ -113,7 +115,7 @@
           <w:lang w:val="es-AR"/>
         </w:rPr>
       </w:pPr>
-      <w:bookmarkStart w:id="0" w:name="_Toc491326185"/>
+      <w:bookmarkStart w:id="1" w:name="_Toc491326185"/>
       <w:r>
         <w:rPr>
           <w:rFonts w:ascii="Arial" w:eastAsia="Times New Roman" w:hAnsi="Arial" w:cs="Arial"/>
@@ -121,7 +123,7 @@
         </w:rPr>
         <w:t>Datos de la reunión</w:t>
       </w:r>
-      <w:bookmarkEnd w:id="0"/>
+      <w:bookmarkEnd w:id="1"/>
     </w:p>
     <w:tbl>
       <w:tblPr>
@@ -458,10 +460,69 @@
                 <w:szCs w:val="20"/>
                 <w:lang w:val="es-AR"/>
               </w:rPr>
-              <w:t>Tania Angelica Esparza Ramirez, Alejandra Zamora Gutierrez</w:t>
-            </w:r>
-            <w:bookmarkStart w:id="1" w:name="_GoBack"/>
-            <w:bookmarkEnd w:id="1"/>
+              <w:t xml:space="preserve">Tania </w:t>
+            </w:r>
+            <w:proofErr w:type="spellStart"/>
+            <w:r>
+              <w:rPr>
+                <w:rFonts w:ascii="Arial" w:eastAsia="Times New Roman" w:hAnsi="Arial" w:cs="Arial"/>
+                <w:bCs/>
+                <w:color w:val="000000"/>
+                <w:sz w:val="20"/>
+                <w:szCs w:val="20"/>
+                <w:lang w:val="es-AR"/>
+              </w:rPr>
+              <w:t>Angelica</w:t>
+            </w:r>
+            <w:proofErr w:type="spellEnd"/>
+            <w:r>
+              <w:rPr>
+                <w:rFonts w:ascii="Arial" w:eastAsia="Times New Roman" w:hAnsi="Arial" w:cs="Arial"/>
+                <w:bCs/>
+                <w:color w:val="000000"/>
+                <w:sz w:val="20"/>
+                <w:szCs w:val="20"/>
+                <w:lang w:val="es-AR"/>
+              </w:rPr>
+              <w:t xml:space="preserve"> Esparza </w:t>
+            </w:r>
+            <w:proofErr w:type="spellStart"/>
+            <w:r>
+              <w:rPr>
+                <w:rFonts w:ascii="Arial" w:eastAsia="Times New Roman" w:hAnsi="Arial" w:cs="Arial"/>
+                <w:bCs/>
+                <w:color w:val="000000"/>
+                <w:sz w:val="20"/>
+                <w:szCs w:val="20"/>
+                <w:lang w:val="es-AR"/>
+              </w:rPr>
+              <w:t>Ramirez</w:t>
+            </w:r>
+            <w:proofErr w:type="spellEnd"/>
+            <w:r>
+              <w:rPr>
+                <w:rFonts w:ascii="Arial" w:eastAsia="Times New Roman" w:hAnsi="Arial" w:cs="Arial"/>
+                <w:bCs/>
+                <w:color w:val="000000"/>
+                <w:sz w:val="20"/>
+                <w:szCs w:val="20"/>
+                <w:lang w:val="es-AR"/>
+              </w:rPr>
+              <w:t xml:space="preserve">, Alejandra Zamora </w:t>
+            </w:r>
+            <w:proofErr w:type="spellStart"/>
+            <w:r>
+              <w:rPr>
+                <w:rFonts w:ascii="Arial" w:eastAsia="Times New Roman" w:hAnsi="Arial" w:cs="Arial"/>
+                <w:bCs/>
+                <w:color w:val="000000"/>
+                <w:sz w:val="20"/>
+                <w:szCs w:val="20"/>
+                <w:lang w:val="es-AR"/>
+              </w:rPr>
+              <w:t>Gutierrez</w:t>
+            </w:r>
+            <w:proofErr w:type="spellEnd"/>
           </w:p>
         </w:tc>
       </w:tr>
@@ -1574,8 +1635,16 @@
               <w:rPr>
                 <w:rFonts w:ascii="Arial" w:hAnsi="Arial" w:cs="Arial"/>
               </w:rPr>
-              <w:t>Alejandra Zamora Gutierrez</w:t>
-            </w:r>
+              <w:t xml:space="preserve">Alejandra Zamora </w:t>
+            </w:r>
+            <w:proofErr w:type="spellStart"/>
+            <w:r>
+              <w:rPr>
+                <w:rFonts w:ascii="Arial" w:hAnsi="Arial" w:cs="Arial"/>
+              </w:rPr>
+              <w:t>Gutierrez</w:t>
+            </w:r>
+            <w:proofErr w:type="spellEnd"/>
           </w:p>
         </w:tc>
         <w:tc>
@@ -1686,8 +1755,16 @@
               <w:rPr>
                 <w:rFonts w:ascii="Arial" w:hAnsi="Arial" w:cs="Arial"/>
               </w:rPr>
-              <w:t>Tania Angélica Esparza Ramirez</w:t>
-            </w:r>
+              <w:t xml:space="preserve">Tania Angélica Esparza </w:t>
+            </w:r>
+            <w:proofErr w:type="spellStart"/>
+            <w:r>
+              <w:rPr>
+                <w:rFonts w:ascii="Arial" w:hAnsi="Arial" w:cs="Arial"/>
+              </w:rPr>
+              <w:t>Ramirez</w:t>
+            </w:r>
+            <w:proofErr w:type="spellEnd"/>
           </w:p>
         </w:tc>
         <w:tc>
@@ -1833,23 +1910,22 @@
     </w:pPr>
     <w:r>
       <w:rPr>
-        <w:rFonts w:ascii="Arial" w:hAnsi="Arial" w:cs="Arial"/>
         <w:noProof/>
         <w:lang w:val="en-US"/>
       </w:rPr>
       <w:drawing>
-        <wp:anchor distT="0" distB="0" distL="114300" distR="114300" simplePos="0" relativeHeight="251659264" behindDoc="0" locked="0" layoutInCell="1" allowOverlap="1" wp14:anchorId="7476784C" wp14:editId="7FF1DEE3">
+        <wp:anchor distT="0" distB="0" distL="114300" distR="114300" simplePos="0" relativeHeight="251659264" behindDoc="0" locked="0" layoutInCell="1" allowOverlap="1" wp14:anchorId="26958690" wp14:editId="56D521F8">
           <wp:simplePos x="0" y="0"/>
           <wp:positionH relativeFrom="margin">
-            <wp:align>left</wp:align>
+            <wp:posOffset>-123825</wp:posOffset>
           </wp:positionH>
           <wp:positionV relativeFrom="paragraph">
-            <wp:posOffset>-107315</wp:posOffset>
+            <wp:posOffset>8890</wp:posOffset>
           </wp:positionV>
-          <wp:extent cx="866775" cy="808355"/>
-          <wp:effectExtent l="0" t="0" r="9525" b="0"/>
+          <wp:extent cx="1731145" cy="693876"/>
+          <wp:effectExtent l="0" t="0" r="2540" b="0"/>
           <wp:wrapSquare wrapText="bothSides"/>
-          <wp:docPr id="4" name="Imagen 4"/>
+          <wp:docPr id="6" name="Imagen 6" descr="C:\Users\TaniaEsparza\Desktop\Plantel\Rio Grande2.jpg"/>
           <wp:cNvGraphicFramePr>
             <a:graphicFrameLocks xmlns:a="http://schemas.openxmlformats.org/drawingml/2006/main" noChangeAspect="1"/>
           </wp:cNvGraphicFramePr>
@@ -1857,19 +1933,20 @@
             <a:graphicData uri="http://schemas.openxmlformats.org/drawingml/2006/picture">
               <pic:pic xmlns:pic="http://schemas.openxmlformats.org/drawingml/2006/picture">
                 <pic:nvPicPr>
-                  <pic:cNvPr id="0" name="Picture 2" descr="C:\Users\Nacho Salas\AppData\Local\Microsoft\Windows\INetCacheContent.Word\LogoCDC-ITSZN.PNG"/>
+                  <pic:cNvPr id="0" name="Picture 4" descr="C:\Users\TaniaEsparza\Desktop\Plantel\Rio Grande2.jpg"/>
                   <pic:cNvPicPr>
                     <a:picLocks noChangeAspect="1" noChangeArrowheads="1"/>
                   </pic:cNvPicPr>
                 </pic:nvPicPr>
                 <pic:blipFill>
-                  <a:blip r:embed="rId1">
+                  <a:blip r:embed="rId1" cstate="print">
                     <a:extLst>
                       <a:ext uri="{28A0092B-C50C-407E-A947-70E740481C1C}">
                         <a14:useLocalDpi xmlns:a14="http://schemas.microsoft.com/office/drawing/2010/main" val="0"/>
                       </a:ext>
                     </a:extLst>
                   </a:blip>
+                  <a:srcRect/>
                   <a:stretch>
                     <a:fillRect/>
                   </a:stretch>
@@ -1877,7 +1954,7 @@
                 <pic:spPr bwMode="auto">
                   <a:xfrm>
                     <a:off x="0" y="0"/>
-                    <a:ext cx="866775" cy="808355"/>
+                    <a:ext cx="1731145" cy="693876"/>
                   </a:xfrm>
                   <a:prstGeom prst="rect">
                     <a:avLst/>
@@ -4900,7 +4977,7 @@
 </file>
 
 <file path=customXml/itemProps1.xml><?xml version="1.0" encoding="utf-8"?>
-<ds:datastoreItem xmlns:ds="http://schemas.openxmlformats.org/officeDocument/2006/customXml" ds:itemID="{AEF46EA5-AD15-403F-8B6A-DB0675E153B0}">
+<ds:datastoreItem xmlns:ds="http://schemas.openxmlformats.org/officeDocument/2006/customXml" ds:itemID="{D29A42A9-1650-4845-9AE6-711F0929E4CE}">
   <ds:schemaRefs>
     <ds:schemaRef ds:uri="http://schemas.openxmlformats.org/officeDocument/2006/bibliography"/>
   </ds:schemaRefs>
